--- a/Mẫu Phiếu Chấm Điểm.docx
+++ b/Mẫu Phiếu Chấm Điểm.docx
@@ -17,8 +17,6 @@
       <w:r>
         <w:t>Phiếu chấm điểm</w:t>
       </w:r>
-      <w:bookmarkStart w:id="0" w:name="_GoBack"/>
-      <w:bookmarkEnd w:id="0"/>
     </w:p>
     <w:p>
       <w:pPr>
@@ -1697,7 +1695,18 @@
               <w:widowControl w:val="0"/>
               <w:spacing w:before="144" w:after="144"/>
               <w:jc w:val="center"/>
-            </w:pPr>
+              <w:rPr>
+                <w:lang w:val="en-US"/>
+              </w:rPr>
+            </w:pPr>
+            <w:r>
+              <w:rPr>
+                <w:lang w:val="en-US"/>
+              </w:rPr>
+              <w:t>-0.25</w:t>
+            </w:r>
+            <w:bookmarkStart w:id="0" w:name="_GoBack"/>
+            <w:bookmarkEnd w:id="0"/>
           </w:p>
         </w:tc>
         <w:tc>
@@ -7037,7 +7046,7 @@
             </wp:anchor>
           </w:drawing>
         </mc:Choice>
-        <mc:Fallback xmlns:cx1="http://schemas.microsoft.com/office/drawing/2015/9/8/chartex" xmlns:cx2="http://schemas.microsoft.com/office/drawing/2015/10/21/chartex" xmlns:cx3="http://schemas.microsoft.com/office/drawing/2016/5/9/chartex" xmlns:cx4="http://schemas.microsoft.com/office/drawing/2016/5/10/chartex" xmlns:cx5="http://schemas.microsoft.com/office/drawing/2016/5/11/chartex" xmlns:cx6="http://schemas.microsoft.com/office/drawing/2016/5/12/chartex" xmlns:cx7="http://schemas.microsoft.com/office/drawing/2016/5/13/chartex" xmlns:cx8="http://schemas.microsoft.com/office/drawing/2016/5/14/chartex" xmlns:aink="http://schemas.microsoft.com/office/drawing/2016/ink" xmlns:am3d="http://schemas.microsoft.com/office/drawing/2017/model3d" xmlns:oel="http://schemas.microsoft.com/office/2019/extlst" xmlns:w16cex="http://schemas.microsoft.com/office/word/2018/wordml/cex" xmlns:w16cid="http://schemas.microsoft.com/office/word/2016/wordml/cid" xmlns:w16="http://schemas.microsoft.com/office/word/2018/wordml" xmlns:w16sdtdh="http://schemas.microsoft.com/office/word/2020/wordml/sdtdatahash" xmlns:sl="http://schemas.openxmlformats.org/schemaLibrary/2006/main" xmlns:a="http://schemas.openxmlformats.org/drawingml/2006/main" xmlns:pic="http://schemas.openxmlformats.org/drawingml/2006/picture" xmlns:c="http://schemas.openxmlformats.org/drawingml/2006/chart" xmlns:lc="http://schemas.openxmlformats.org/drawingml/2006/lockedCanvas" xmlns:dgm="http://schemas.openxmlformats.org/drawingml/2006/diagram">
+        <mc:Fallback xmlns:dgm="http://schemas.openxmlformats.org/drawingml/2006/diagram" xmlns:lc="http://schemas.openxmlformats.org/drawingml/2006/lockedCanvas" xmlns:c="http://schemas.openxmlformats.org/drawingml/2006/chart" xmlns:pic="http://schemas.openxmlformats.org/drawingml/2006/picture" xmlns:a="http://schemas.openxmlformats.org/drawingml/2006/main" xmlns:sl="http://schemas.openxmlformats.org/schemaLibrary/2006/main" xmlns:w16sdtdh="http://schemas.microsoft.com/office/word/2020/wordml/sdtdatahash" xmlns:w16="http://schemas.microsoft.com/office/word/2018/wordml" xmlns:w16cid="http://schemas.microsoft.com/office/word/2016/wordml/cid" xmlns:w16cex="http://schemas.microsoft.com/office/word/2018/wordml/cex" xmlns:oel="http://schemas.microsoft.com/office/2019/extlst" xmlns:am3d="http://schemas.microsoft.com/office/drawing/2017/model3d" xmlns:aink="http://schemas.microsoft.com/office/drawing/2016/ink" xmlns:cx8="http://schemas.microsoft.com/office/drawing/2016/5/14/chartex" xmlns:cx7="http://schemas.microsoft.com/office/drawing/2016/5/13/chartex" xmlns:cx6="http://schemas.microsoft.com/office/drawing/2016/5/12/chartex" xmlns:cx5="http://schemas.microsoft.com/office/drawing/2016/5/11/chartex" xmlns:cx4="http://schemas.microsoft.com/office/drawing/2016/5/10/chartex" xmlns:cx3="http://schemas.microsoft.com/office/drawing/2016/5/9/chartex" xmlns:cx2="http://schemas.microsoft.com/office/drawing/2015/10/21/chartex" xmlns:cx1="http://schemas.microsoft.com/office/drawing/2015/9/8/chartex">
           <w:drawing>
             <wp:anchor allowOverlap="1" behindDoc="0" distB="0" distT="0" distL="114300" distR="114300" hidden="0" layoutInCell="1" locked="0" relativeHeight="0" simplePos="0">
               <wp:simplePos x="0" y="0"/>
@@ -7212,7 +7221,7 @@
             </wp:anchor>
           </w:drawing>
         </mc:Choice>
-        <mc:Fallback xmlns:cx1="http://schemas.microsoft.com/office/drawing/2015/9/8/chartex" xmlns:cx2="http://schemas.microsoft.com/office/drawing/2015/10/21/chartex" xmlns:cx3="http://schemas.microsoft.com/office/drawing/2016/5/9/chartex" xmlns:cx4="http://schemas.microsoft.com/office/drawing/2016/5/10/chartex" xmlns:cx5="http://schemas.microsoft.com/office/drawing/2016/5/11/chartex" xmlns:cx6="http://schemas.microsoft.com/office/drawing/2016/5/12/chartex" xmlns:cx7="http://schemas.microsoft.com/office/drawing/2016/5/13/chartex" xmlns:cx8="http://schemas.microsoft.com/office/drawing/2016/5/14/chartex" xmlns:aink="http://schemas.microsoft.com/office/drawing/2016/ink" xmlns:am3d="http://schemas.microsoft.com/office/drawing/2017/model3d" xmlns:oel="http://schemas.microsoft.com/office/2019/extlst" xmlns:w16cex="http://schemas.microsoft.com/office/word/2018/wordml/cex" xmlns:w16cid="http://schemas.microsoft.com/office/word/2016/wordml/cid" xmlns:w16="http://schemas.microsoft.com/office/word/2018/wordml" xmlns:w16sdtdh="http://schemas.microsoft.com/office/word/2020/wordml/sdtdatahash" xmlns:sl="http://schemas.openxmlformats.org/schemaLibrary/2006/main" xmlns:a="http://schemas.openxmlformats.org/drawingml/2006/main" xmlns:pic="http://schemas.openxmlformats.org/drawingml/2006/picture" xmlns:c="http://schemas.openxmlformats.org/drawingml/2006/chart" xmlns:lc="http://schemas.openxmlformats.org/drawingml/2006/lockedCanvas" xmlns:dgm="http://schemas.openxmlformats.org/drawingml/2006/diagram">
+        <mc:Fallback xmlns:dgm="http://schemas.openxmlformats.org/drawingml/2006/diagram" xmlns:lc="http://schemas.openxmlformats.org/drawingml/2006/lockedCanvas" xmlns:c="http://schemas.openxmlformats.org/drawingml/2006/chart" xmlns:pic="http://schemas.openxmlformats.org/drawingml/2006/picture" xmlns:a="http://schemas.openxmlformats.org/drawingml/2006/main" xmlns:sl="http://schemas.openxmlformats.org/schemaLibrary/2006/main" xmlns:w16sdtdh="http://schemas.microsoft.com/office/word/2020/wordml/sdtdatahash" xmlns:w16="http://schemas.microsoft.com/office/word/2018/wordml" xmlns:w16cid="http://schemas.microsoft.com/office/word/2016/wordml/cid" xmlns:w16cex="http://schemas.microsoft.com/office/word/2018/wordml/cex" xmlns:oel="http://schemas.microsoft.com/office/2019/extlst" xmlns:am3d="http://schemas.microsoft.com/office/drawing/2017/model3d" xmlns:aink="http://schemas.microsoft.com/office/drawing/2016/ink" xmlns:cx8="http://schemas.microsoft.com/office/drawing/2016/5/14/chartex" xmlns:cx7="http://schemas.microsoft.com/office/drawing/2016/5/13/chartex" xmlns:cx6="http://schemas.microsoft.com/office/drawing/2016/5/12/chartex" xmlns:cx5="http://schemas.microsoft.com/office/drawing/2016/5/11/chartex" xmlns:cx4="http://schemas.microsoft.com/office/drawing/2016/5/10/chartex" xmlns:cx3="http://schemas.microsoft.com/office/drawing/2016/5/9/chartex" xmlns:cx2="http://schemas.microsoft.com/office/drawing/2015/10/21/chartex" xmlns:cx1="http://schemas.microsoft.com/office/drawing/2015/9/8/chartex">
           <w:drawing>
             <wp:anchor allowOverlap="1" behindDoc="0" distB="0" distT="0" distL="114300" distR="114300" hidden="0" layoutInCell="1" locked="0" relativeHeight="0" simplePos="0">
               <wp:simplePos x="0" y="0"/>
